--- a/中技企业课程资料/19中技网络1实习鉴定表/19中技网络1/宦知心201908214.docx
+++ b/中技企业课程资料/19中技网络1实习鉴定表/19中技网络1/宦知心201908214.docx
@@ -1,6 +1,6 @@
 
 <file path=word/document.xml><?xml version="1.0" encoding="utf-8"?>
-<w:document xmlns:wpc="http://schemas.microsoft.com/office/word/2010/wordprocessingCanvas" xmlns:cx="http://schemas.microsoft.com/office/drawing/2014/chartex" xmlns:cx1="http://schemas.microsoft.com/office/drawing/2015/9/8/chartex" xmlns:cx2="http://schemas.microsoft.com/office/drawing/2015/10/21/chartex" xmlns:cx3="http://schemas.microsoft.com/office/drawing/2016/5/9/chartex" xmlns:cx4="http://schemas.microsoft.com/office/drawing/2016/5/10/chartex" xmlns:cx5="http://schemas.microsoft.com/office/drawing/2016/5/11/chartex" xmlns:cx6="http://schemas.microsoft.com/office/drawing/2016/5/12/chartex" xmlns:cx7="http://schemas.microsoft.com/office/drawing/2016/5/13/chartex" xmlns:cx8="http://schemas.microsoft.com/office/drawing/2016/5/14/chartex" xmlns:mc="http://schemas.openxmlformats.org/markup-compatibility/2006" xmlns:aink="http://schemas.microsoft.com/office/drawing/2016/ink" xmlns:am3d="http://schemas.microsoft.com/office/drawing/2017/model3d" xmlns:o="urn:schemas-microsoft-com:office:office" xmlns:r="http://schemas.openxmlformats.org/officeDocument/2006/relationships" xmlns:m="http://schemas.openxmlformats.org/officeDocument/2006/math" xmlns:v="urn:schemas-microsoft-com:vml" xmlns:wp14="http://schemas.microsoft.com/office/word/2010/wordprocessingDrawing" xmlns:wp="http://schemas.openxmlformats.org/drawingml/2006/wordprocessingDrawing" xmlns:w10="urn:schemas-microsoft-com:office:word" xmlns:w="http://schemas.openxmlformats.org/wordprocessingml/2006/main" xmlns:w14="http://schemas.microsoft.com/office/word/2010/wordml" xmlns:w15="http://schemas.microsoft.com/office/word/2012/wordml" xmlns:w16cex="http://schemas.microsoft.com/office/word/2018/wordml/cex" xmlns:w16cid="http://schemas.microsoft.com/office/word/2016/wordml/cid" xmlns:w16="http://schemas.microsoft.com/office/word/2018/wordml" xmlns:w16sdtdh="http://schemas.microsoft.com/office/word/2020/wordml/sdtdatahash" xmlns:w16se="http://schemas.microsoft.com/office/word/2015/wordml/symex" xmlns:wpg="http://schemas.microsoft.com/office/word/2010/wordprocessingGroup" xmlns:wpi="http://schemas.microsoft.com/office/word/2010/wordprocessingInk" xmlns:wne="http://schemas.microsoft.com/office/word/2006/wordml" xmlns:wps="http://schemas.microsoft.com/office/word/2010/wordprocessingShape" mc:Ignorable="w14 w15 w16se w16cid w16 w16cex w16sdtdh wp14">
+<w:document xmlns:wpc="http://schemas.microsoft.com/office/word/2010/wordprocessingCanvas" xmlns:cx="http://schemas.microsoft.com/office/drawing/2014/chartex" xmlns:mc="http://schemas.openxmlformats.org/markup-compatibility/2006" xmlns:o="urn:schemas-microsoft-com:office:office" xmlns:r="http://schemas.openxmlformats.org/officeDocument/2006/relationships" xmlns:m="http://schemas.openxmlformats.org/officeDocument/2006/math" xmlns:v="urn:schemas-microsoft-com:vml" xmlns:wp14="http://schemas.microsoft.com/office/word/2010/wordprocessingDrawing" xmlns:wp="http://schemas.openxmlformats.org/drawingml/2006/wordprocessingDrawing" xmlns:w10="urn:schemas-microsoft-com:office:word" xmlns:w="http://schemas.openxmlformats.org/wordprocessingml/2006/main" xmlns:w14="http://schemas.microsoft.com/office/word/2010/wordml" xmlns:w15="http://schemas.microsoft.com/office/word/2012/wordml" xmlns:w16se="http://schemas.microsoft.com/office/word/2015/wordml/symex" xmlns:wpg="http://schemas.microsoft.com/office/word/2010/wordprocessingGroup" xmlns:wpi="http://schemas.microsoft.com/office/word/2010/wordprocessingInk" xmlns:wne="http://schemas.microsoft.com/office/word/2006/wordml" xmlns:wps="http://schemas.microsoft.com/office/word/2010/wordprocessingShape" mc:Ignorable="w14 w15 w16se wp14">
   <w:body>
     <w:p>
       <w:pPr>
@@ -15,21 +15,7 @@
           <w:sz w:val="44"/>
           <w:szCs w:val="44"/>
         </w:rPr>
-        <w:t>网络与信息安全学院学生实</w:t>
-      </w:r>
-      <w:r>
-        <w:rPr>
-          <w:sz w:val="44"/>
-          <w:szCs w:val="44"/>
-        </w:rPr>
-        <w:t>习</w:t>
-      </w:r>
-      <w:r>
-        <w:rPr>
-          <w:sz w:val="44"/>
-          <w:szCs w:val="44"/>
-        </w:rPr>
-        <w:t>鉴定表</w:t>
+        <w:t>网络与信息安全学院学生实习鉴定表</w:t>
       </w:r>
     </w:p>
     <w:tbl>
@@ -45,7 +31,7 @@
           <w:insideV w:val="single" w:sz="4" w:space="0" w:color="auto"/>
         </w:tblBorders>
         <w:tblLayout w:type="fixed"/>
-        <w:tblLook w:val="0000" w:firstRow="0" w:lastRow="0" w:firstColumn="0" w:lastColumn="0" w:noHBand="0" w:noVBand="0"/>
+        <w:tblLook w:val="04A0" w:firstRow="1" w:lastRow="0" w:firstColumn="1" w:lastColumn="0" w:noHBand="0" w:noVBand="1"/>
       </w:tblPr>
       <w:tblGrid>
         <w:gridCol w:w="1526"/>
@@ -145,20 +131,14 @@
                 <w:rFonts w:hint="eastAsia"/>
                 <w:sz w:val="24"/>
               </w:rPr>
-              <w:t>1</w:t>
-            </w:r>
-            <w:r>
-              <w:rPr>
-                <w:sz w:val="24"/>
-              </w:rPr>
-              <w:t>9</w:t>
-            </w:r>
-            <w:r>
-              <w:rPr>
-                <w:rFonts w:hint="eastAsia"/>
-                <w:sz w:val="24"/>
-              </w:rPr>
-              <w:t>中技网络</w:t>
+              <w:t>19</w:t>
+            </w:r>
+            <w:r>
+              <w:rPr>
+                <w:rFonts w:hint="eastAsia"/>
+                <w:sz w:val="24"/>
+              </w:rPr>
+              <w:t>计算机网络应用</w:t>
             </w:r>
             <w:r>
               <w:rPr>
@@ -212,6 +192,7 @@
             <w:r>
               <w:rPr>
                 <w:rFonts w:hint="eastAsia"/>
+                <w:sz w:val="24"/>
               </w:rPr>
               <w:t>宦知心</w:t>
             </w:r>
@@ -255,19 +236,7 @@
                 <w:rFonts w:hint="eastAsia"/>
                 <w:sz w:val="24"/>
               </w:rPr>
-              <w:t>2</w:t>
-            </w:r>
-            <w:r>
-              <w:rPr>
-                <w:sz w:val="24"/>
-              </w:rPr>
-              <w:t>019082</w:t>
-            </w:r>
-            <w:r>
-              <w:rPr>
-                <w:sz w:val="24"/>
-              </w:rPr>
-              <w:t>14</w:t>
+              <w:t>201908214</w:t>
             </w:r>
           </w:p>
         </w:tc>
@@ -322,21 +291,70 @@
                 <w:sz w:val="24"/>
                 <w:u w:val="single"/>
               </w:rPr>
+              <w:t xml:space="preserve"> 21  </w:t>
+            </w:r>
+            <w:r>
+              <w:rPr>
+                <w:rFonts w:hint="eastAsia"/>
+                <w:sz w:val="24"/>
+              </w:rPr>
+              <w:t>年</w:t>
+            </w:r>
+            <w:r>
+              <w:rPr>
+                <w:rFonts w:hint="eastAsia"/>
+                <w:sz w:val="24"/>
+              </w:rPr>
+              <w:t xml:space="preserve">  9  </w:t>
+            </w:r>
+            <w:r>
+              <w:rPr>
+                <w:rFonts w:hint="eastAsia"/>
+                <w:sz w:val="24"/>
+              </w:rPr>
+              <w:t>月</w:t>
+            </w:r>
+            <w:r>
+              <w:rPr>
+                <w:rFonts w:hint="eastAsia"/>
+                <w:sz w:val="24"/>
+              </w:rPr>
+              <w:t xml:space="preserve">  17  </w:t>
+            </w:r>
+            <w:r>
+              <w:rPr>
+                <w:rFonts w:hint="eastAsia"/>
+                <w:sz w:val="24"/>
+              </w:rPr>
+              <w:t>日</w:t>
+            </w:r>
+            <w:r>
+              <w:rPr>
+                <w:rFonts w:hint="eastAsia"/>
+                <w:sz w:val="24"/>
+              </w:rPr>
               <w:t xml:space="preserve"> </w:t>
             </w:r>
             <w:r>
               <w:rPr>
+                <w:rFonts w:hint="eastAsia"/>
+                <w:sz w:val="24"/>
+              </w:rPr>
+              <w:t>至</w:t>
+            </w:r>
+            <w:r>
+              <w:rPr>
+                <w:rFonts w:hint="eastAsia"/>
+                <w:sz w:val="24"/>
+              </w:rPr>
+              <w:t>20</w:t>
+            </w:r>
+            <w:r>
+              <w:rPr>
                 <w:sz w:val="24"/>
                 <w:u w:val="single"/>
               </w:rPr>
-              <w:t>21</w:t>
-            </w:r>
-            <w:r>
-              <w:rPr>
-                <w:sz w:val="24"/>
-                <w:u w:val="single"/>
-              </w:rPr>
-              <w:t xml:space="preserve">  </w:t>
+              <w:t xml:space="preserve"> 21  </w:t>
             </w:r>
             <w:r>
               <w:rPr>
@@ -350,21 +368,7 @@
                 <w:rFonts w:hint="eastAsia"/>
                 <w:sz w:val="24"/>
               </w:rPr>
-              <w:t xml:space="preserve">  </w:t>
-            </w:r>
-            <w:r>
-              <w:rPr>
-                <w:rFonts w:hint="eastAsia"/>
-                <w:sz w:val="24"/>
-              </w:rPr>
-              <w:t>9</w:t>
-            </w:r>
-            <w:r>
-              <w:rPr>
-                <w:rFonts w:hint="eastAsia"/>
-                <w:sz w:val="24"/>
-              </w:rPr>
-              <w:t xml:space="preserve">  </w:t>
+              <w:t xml:space="preserve">  12  </w:t>
             </w:r>
             <w:r>
               <w:rPr>
@@ -378,98 +382,7 @@
                 <w:rFonts w:hint="eastAsia"/>
                 <w:sz w:val="24"/>
               </w:rPr>
-              <w:t xml:space="preserve">    </w:t>
-            </w:r>
-            <w:r>
-              <w:rPr>
-                <w:rFonts w:hint="eastAsia"/>
-                <w:sz w:val="24"/>
-              </w:rPr>
-              <w:t>日</w:t>
-            </w:r>
-            <w:r>
-              <w:rPr>
-                <w:rFonts w:hint="eastAsia"/>
-                <w:sz w:val="24"/>
-              </w:rPr>
-              <w:t xml:space="preserve"> </w:t>
-            </w:r>
-            <w:r>
-              <w:rPr>
-                <w:rFonts w:hint="eastAsia"/>
-                <w:sz w:val="24"/>
-              </w:rPr>
-              <w:t>至</w:t>
-            </w:r>
-            <w:r>
-              <w:rPr>
-                <w:rFonts w:hint="eastAsia"/>
-                <w:sz w:val="24"/>
-              </w:rPr>
-              <w:t>20</w:t>
-            </w:r>
-            <w:r>
-              <w:rPr>
-                <w:sz w:val="24"/>
-                <w:u w:val="single"/>
-              </w:rPr>
-              <w:t xml:space="preserve"> </w:t>
-            </w:r>
-            <w:r>
-              <w:rPr>
-                <w:sz w:val="24"/>
-                <w:u w:val="single"/>
-              </w:rPr>
-              <w:t>21</w:t>
-            </w:r>
-            <w:r>
-              <w:rPr>
-                <w:sz w:val="24"/>
-                <w:u w:val="single"/>
-              </w:rPr>
-              <w:t xml:space="preserve">  </w:t>
-            </w:r>
-            <w:r>
-              <w:rPr>
-                <w:rFonts w:hint="eastAsia"/>
-                <w:sz w:val="24"/>
-              </w:rPr>
-              <w:t>年</w:t>
-            </w:r>
-            <w:r>
-              <w:rPr>
-                <w:rFonts w:hint="eastAsia"/>
-                <w:sz w:val="24"/>
-              </w:rPr>
-              <w:t xml:space="preserve">  </w:t>
-            </w:r>
-            <w:r>
-              <w:rPr>
-                <w:rFonts w:hint="eastAsia"/>
-                <w:sz w:val="24"/>
-              </w:rPr>
-              <w:t>12</w:t>
-            </w:r>
-            <w:r>
-              <w:rPr>
-                <w:rFonts w:hint="eastAsia"/>
-                <w:sz w:val="24"/>
-              </w:rPr>
-              <w:t xml:space="preserve">  </w:t>
-            </w:r>
-            <w:r>
-              <w:rPr>
-                <w:rFonts w:hint="eastAsia"/>
-                <w:sz w:val="24"/>
-              </w:rPr>
-              <w:t>月</w:t>
-            </w:r>
-            <w:r>
-              <w:rPr>
-                <w:rFonts w:hint="eastAsia"/>
-                <w:sz w:val="24"/>
-              </w:rPr>
-              <w:t xml:space="preserve">    </w:t>
+              <w:t xml:space="preserve"> 18   </w:t>
             </w:r>
             <w:r>
               <w:rPr>
@@ -550,21 +463,7 @@
                 <w:rFonts w:hint="eastAsia"/>
                 <w:sz w:val="24"/>
               </w:rPr>
-              <w:t>实</w:t>
-            </w:r>
-            <w:r>
-              <w:rPr>
-                <w:rFonts w:hint="eastAsia"/>
-                <w:sz w:val="24"/>
-              </w:rPr>
-              <w:t>习</w:t>
-            </w:r>
-            <w:r>
-              <w:rPr>
-                <w:rFonts w:hint="eastAsia"/>
-                <w:sz w:val="24"/>
-              </w:rPr>
-              <w:t>总结</w:t>
+              <w:t>实习总结</w:t>
             </w:r>
           </w:p>
         </w:tc>
@@ -583,76 +482,82 @@
             <w:pPr>
               <w:widowControl/>
               <w:spacing w:line="360" w:lineRule="auto"/>
-              <w:ind w:firstLineChars="200" w:firstLine="560"/>
               <w:jc w:val="left"/>
               <w:rPr>
+                <w:rFonts w:ascii="宋体" w:eastAsia="宋体" w:hAnsi="宋体" w:cs="宋体"/>
                 <w:sz w:val="28"/>
                 <w:szCs w:val="28"/>
               </w:rPr>
             </w:pPr>
             <w:r>
               <w:rPr>
+                <w:rFonts w:ascii="宋体" w:eastAsia="宋体" w:hAnsi="宋体" w:cs="宋体"/>
                 <w:sz w:val="28"/>
                 <w:szCs w:val="28"/>
               </w:rPr>
-              <w:t>来实习之前，一直认为的实习仅仅是一次专业知识应用于实践的一个过程，但实习后才发现更多的不是理论应用于实践，而是一个学习的过程。通过实习学到</w:t>
-            </w:r>
-            <w:r>
-              <w:rPr>
+              <w:t>通过这门课程的学习，使我很受启发和教育的人，学会尊重知识，尊重创造，尊重别人的劳动成果，通过对本门课程的学习，使我更加深刻的理解和认识到:实践才是硬道理。在感慨之余，通过对本门课程的学习，我主要有以下几点深切体会。</w:t>
+            </w:r>
+            <w:r>
+              <w:rPr>
+                <w:rFonts w:ascii="宋体" w:eastAsia="宋体" w:hAnsi="宋体" w:cs="宋体"/>
                 <w:sz w:val="28"/>
                 <w:szCs w:val="28"/>
               </w:rPr>
-              <w:t>.</w:t>
-            </w:r>
-            <w:r>
-              <w:rPr>
+              <w:br/>
+            </w:r>
+            <w:r>
+              <w:rPr>
+                <w:rFonts w:ascii="宋体" w:eastAsia="宋体" w:hAnsi="宋体" w:cs="宋体"/>
                 <w:sz w:val="28"/>
                 <w:szCs w:val="28"/>
               </w:rPr>
-              <w:t>了许多社会经验、做人原则和在社会中为人处事的方法技巧。在去的第一天，我有幸碰见带我的老师，他在见到我的第</w:t>
-            </w:r>
-            <w:r>
-              <w:rPr>
+              <w:br/>
+              <w:t>- .是做学问搞研究理论功底要扎实，做人的基本品质更要扎实。从现在起，我们就要树立正确观念，不能邯郸学步，也不能东施效顰，更不能学东郭先生，最后自欺欺人。我们要更加明白，事能洞察皆学问，人情练达即文章，不要急功近利，要目光长远，才能在学术上不断攀越高峰。</w:t>
+            </w:r>
+            <w:r>
+              <w:rPr>
+                <w:rFonts w:ascii="宋体" w:eastAsia="宋体" w:hAnsi="宋体" w:cs="宋体"/>
                 <w:sz w:val="28"/>
                 <w:szCs w:val="28"/>
               </w:rPr>
-              <w:t>- -</w:t>
-            </w:r>
-            <w:r>
-              <w:rPr>
+              <w:br/>
+            </w:r>
+            <w:r>
+              <w:rPr>
+                <w:rFonts w:ascii="宋体" w:eastAsia="宋体" w:hAnsi="宋体" w:cs="宋体"/>
                 <w:sz w:val="28"/>
                 <w:szCs w:val="28"/>
               </w:rPr>
-              <w:t>句话就是问我这次实习的目的，想通过这次实习掌握些什么东西。他的这个问题使我感到茫然，因为我在之前从没想过这个问题，但是就是他的这个问题使我有了自己的实习计划和实习目的。同样也是这个问题使我懂了什么才是真正的做事要有准备才会有</w:t>
-            </w:r>
-            <w:r>
-              <w:rPr>
-                <w:rFonts w:hint="eastAsia"/>
+              <w:br/>
+              <w:t>二是学习的目的在于实践应用，创新才能发展，突破才能进步。</w:t>
+            </w:r>
+          </w:p>
+          <w:p>
+            <w:pPr>
+              <w:widowControl/>
+              <w:spacing w:line="360" w:lineRule="auto"/>
+              <w:jc w:val="left"/>
+              <w:rPr>
+                <w:rFonts w:ascii="宋体" w:eastAsia="宋体" w:hAnsi="宋体" w:cs="宋体"/>
+                <w:sz w:val="24"/>
+                <w:szCs w:val="24"/>
+              </w:rPr>
+            </w:pPr>
+            <w:r>
+              <w:rPr>
+                <w:rFonts w:ascii="宋体" w:eastAsia="宋体" w:hAnsi="宋体" w:cs="宋体"/>
                 <w:sz w:val="28"/>
                 <w:szCs w:val="28"/>
               </w:rPr>
-              <w:t>一</w:t>
-            </w:r>
-            <w:r>
-              <w:rPr>
+              <w:t>由于多年以来我们一直都在学习理论，所以动手能力是- -种欠缺，所以实践是能力提高的很重要的途径，常学常用才能改变眼熟手生的现态。</w:t>
+            </w:r>
+            <w:r>
+              <w:rPr>
+                <w:rFonts w:ascii="宋体" w:eastAsia="宋体" w:hAnsi="宋体" w:cs="宋体"/>
                 <w:sz w:val="28"/>
                 <w:szCs w:val="28"/>
               </w:rPr>
-              <w:t>个很好的开端。在工作中要做到八个字</w:t>
-            </w:r>
-            <w:r>
-              <w:rPr>
-                <w:sz w:val="28"/>
-                <w:szCs w:val="28"/>
-              </w:rPr>
-              <w:t>:</w:t>
-            </w:r>
-            <w:r>
-              <w:rPr>
-                <w:sz w:val="28"/>
-                <w:szCs w:val="28"/>
-              </w:rPr>
-              <w:t>眼勤，口勤，手勤，腿勤。所谓眼勤就是要在工作中善于勤于发现需要自己的地方，勤于发现自己不懂的地方，勤于发现别人的优点等，口勤就是在工作中要善于勤于不懂多问等，手勤就是勤于动手操作，勤于动手帮助他人等，腿勤就是勤于跑动，及时完成任务等。在工作中要充分将这八个字结合起来完成工作任务。</w:t>
+              <w:br/>
             </w:r>
           </w:p>
         </w:tc>
@@ -679,153 +584,61 @@
           </w:tcPr>
           <w:p>
             <w:pPr>
-              <w:ind w:leftChars="100" w:left="210" w:firstLineChars="200" w:firstLine="560"/>
-              <w:rPr>
+              <w:rPr>
+                <w:rFonts w:ascii="宋体" w:eastAsia="宋体" w:hAnsi="宋体" w:cs="宋体"/>
                 <w:sz w:val="28"/>
                 <w:szCs w:val="28"/>
               </w:rPr>
             </w:pPr>
             <w:r>
               <w:rPr>
+                <w:rFonts w:ascii="宋体" w:eastAsia="宋体" w:hAnsi="宋体" w:cs="宋体"/>
                 <w:sz w:val="28"/>
                 <w:szCs w:val="28"/>
               </w:rPr>
-              <w:t>在实习工作中，我严格按照这八个字来要求自己，使我在实习中学到了更多，懂得了更多，同时也</w:t>
-            </w:r>
-            <w:r>
-              <w:rPr>
+              <w:lastRenderedPageBreak/>
+              <w:t>三是合理利用学校资源，提高学术素养，为今后工作打下</w:t>
+            </w:r>
+            <w:r>
+              <w:rPr>
+                <w:rFonts w:ascii="宋体" w:eastAsia="宋体" w:hAnsi="宋体" w:cs="宋体" w:hint="eastAsia"/>
                 <w:sz w:val="28"/>
                 <w:szCs w:val="28"/>
               </w:rPr>
-              <w:t>,</w:t>
-            </w:r>
-            <w:r>
-              <w:rPr>
+              <w:t>基础。</w:t>
+            </w:r>
+          </w:p>
+          <w:p>
+            <w:pPr>
+              <w:rPr>
+                <w:sz w:val="44"/>
+                <w:szCs w:val="44"/>
+              </w:rPr>
+            </w:pPr>
+            <w:r>
+              <w:rPr>
+                <w:rFonts w:ascii="宋体" w:eastAsia="宋体" w:hAnsi="宋体" w:cs="宋体"/>
                 <w:sz w:val="28"/>
                 <w:szCs w:val="28"/>
               </w:rPr>
-              <w:t>得到了同事的肯定和赞扬。同时，在实务的操作过程中，发现了平时在专业学习的过程中忽视的一个严重的点</w:t>
-            </w:r>
-            <w:r>
-              <w:rPr>
+              <w:t>因此，我们要更加珍惜在校学习的机会，不要错过最佳的学习时机。</w:t>
+            </w:r>
+            <w:r>
+              <w:rPr>
+                <w:rFonts w:ascii="宋体" w:eastAsia="宋体" w:hAnsi="宋体" w:cs="宋体"/>
                 <w:sz w:val="28"/>
                 <w:szCs w:val="28"/>
               </w:rPr>
-              <w:t>:</w:t>
-            </w:r>
-            <w:r>
-              <w:rPr>
+              <w:br/>
+            </w:r>
+            <w:r>
+              <w:rPr>
+                <w:rFonts w:ascii="宋体" w:eastAsia="宋体" w:hAnsi="宋体" w:cs="宋体"/>
                 <w:sz w:val="28"/>
                 <w:szCs w:val="28"/>
               </w:rPr>
-              <w:t>就是如果要想实务工作做得好，就必须对每个文件、法规、条令掌握的非常之熟练，对每个条例实施的具体时间点要精确到天，这样才能使整个过程连贯。此外，实务中的学习和专业学习最大区别就是实务学习的是知识点，而专业学习的是知识面，知识面是系统的、连</w:t>
-            </w:r>
-            <w:r>
-              <w:rPr>
-                <w:rFonts w:hint="eastAsia"/>
-                <w:sz w:val="28"/>
-                <w:szCs w:val="28"/>
-              </w:rPr>
-              <w:t>贯</w:t>
-            </w:r>
-            <w:r>
-              <w:rPr>
-                <w:sz w:val="28"/>
-                <w:szCs w:val="28"/>
-              </w:rPr>
-              <w:t>的，而知识点是零散的，不连贯的</w:t>
-            </w:r>
-            <w:r>
-              <w:rPr>
-                <w:sz w:val="28"/>
-                <w:szCs w:val="28"/>
-              </w:rPr>
-              <w:t>,</w:t>
-            </w:r>
-            <w:r>
-              <w:rPr>
-                <w:sz w:val="28"/>
-                <w:szCs w:val="28"/>
-              </w:rPr>
-              <w:t>需要自己去汇总元口。</w:t>
-            </w:r>
-          </w:p>
-          <w:p>
-            <w:pPr>
-              <w:ind w:leftChars="100" w:left="210" w:firstLineChars="200" w:firstLine="560"/>
-              <w:rPr>
-                <w:sz w:val="28"/>
-                <w:szCs w:val="28"/>
-              </w:rPr>
-            </w:pPr>
-            <w:r>
-              <w:rPr>
-                <w:sz w:val="28"/>
-                <w:szCs w:val="28"/>
-              </w:rPr>
-              <w:t>不论在什么岗位，工作必须要仔细、认真、负责。工作跟上课不</w:t>
-            </w:r>
-            <w:r>
-              <w:rPr>
-                <w:rFonts w:hint="eastAsia"/>
-                <w:sz w:val="28"/>
-                <w:szCs w:val="28"/>
-              </w:rPr>
-              <w:t>一</w:t>
-            </w:r>
-            <w:r>
-              <w:rPr>
-                <w:sz w:val="28"/>
-                <w:szCs w:val="28"/>
-              </w:rPr>
-              <w:t>样，</w:t>
-            </w:r>
-            <w:r>
-              <w:rPr>
-                <w:sz w:val="28"/>
-                <w:szCs w:val="28"/>
-              </w:rPr>
-              <w:t>.</w:t>
-            </w:r>
-            <w:r>
-              <w:rPr>
-                <w:sz w:val="28"/>
-                <w:szCs w:val="28"/>
-              </w:rPr>
-              <w:t>上课认真学习是为了对自己负责，而工作是面向社会，对社会大众服务，所以就必须更加认真、负责，不能有半点粗心，这是我的老师第一天对我这样说的。</w:t>
-            </w:r>
-          </w:p>
-          <w:p>
-            <w:pPr>
-              <w:ind w:leftChars="100" w:left="210"/>
-              <w:rPr>
-                <w:sz w:val="28"/>
-                <w:szCs w:val="28"/>
-              </w:rPr>
-            </w:pPr>
-            <w:r>
-              <w:rPr>
-                <w:rFonts w:hint="eastAsia"/>
-                <w:sz w:val="28"/>
-                <w:szCs w:val="28"/>
-              </w:rPr>
-              <w:t>通过实习学到了许多社会经验、做人原则和在社会中为人处事的方法技巧。在去的第一天，我有幸碰见带我的老师，他在见到我的第</w:t>
-            </w:r>
-            <w:r>
-              <w:rPr>
-                <w:rFonts w:hint="eastAsia"/>
-                <w:sz w:val="28"/>
-                <w:szCs w:val="28"/>
-              </w:rPr>
-              <w:t>一</w:t>
-            </w:r>
-            <w:r>
-              <w:rPr>
-                <w:rFonts w:hint="eastAsia"/>
-                <w:sz w:val="28"/>
-                <w:szCs w:val="28"/>
-              </w:rPr>
-              <w:t>句话就是问我这次实习的目的，想通过这次实习掌握些什么东西。他的这个问题使我感到茫然，因为我在之前从没想过这个问题，但是就是他的这个问题使我有了自己的实习计划和实习目的。同样也是这个问题使我懂了什么才是真正的做事要有准备才会有个很好的开端。</w:t>
+              <w:br/>
+              <w:t>以上是我的几点体会，虽然有不到之处，但也仅仅只代表我个人观点。虽然课程结束了但是我觉得，我能够在这门课中受到的启发和帮助却是很多，我会在今后学习中，遵守好相关的法律法规，遵守职业道德和操守。工作经历让我深刻意识到，有时候，一一个人的道德素质比一个人的学识可能要更加重要，</w:t>
             </w:r>
           </w:p>
         </w:tc>
@@ -852,15 +665,7 @@
                 <w:sz w:val="28"/>
                 <w:szCs w:val="24"/>
               </w:rPr>
-              <w:t>实训成绩</w:t>
-            </w:r>
-            <w:r>
-              <w:rPr>
-                <w:rFonts w:hint="eastAsia"/>
-                <w:sz w:val="28"/>
-                <w:szCs w:val="24"/>
-              </w:rPr>
-              <w:t>：</w:t>
+              <w:t>实训成绩：</w:t>
             </w:r>
             <w:r>
               <w:rPr>
@@ -869,25 +674,7 @@
                 <w:szCs w:val="24"/>
                 <w:u w:val="single"/>
               </w:rPr>
-              <w:t xml:space="preserve">       </w:t>
-            </w:r>
-            <w:r>
-              <w:rPr>
-                <w:rFonts w:hint="eastAsia"/>
-                <w:sz w:val="28"/>
-                <w:szCs w:val="24"/>
-                <w:u w:val="single"/>
-              </w:rPr>
-              <w:t xml:space="preserve">   </w:t>
-            </w:r>
-            <w:r>
-              <w:rPr>
-                <w:rFonts w:hint="eastAsia"/>
-                <w:sz w:val="28"/>
-                <w:szCs w:val="24"/>
-                <w:u w:val="single"/>
-              </w:rPr>
-              <w:t xml:space="preserve">    </w:t>
+              <w:t xml:space="preserve">              </w:t>
             </w:r>
           </w:p>
         </w:tc>
@@ -931,9 +718,11 @@
           <w:szCs w:val="44"/>
         </w:rPr>
       </w:pPr>
+      <w:bookmarkStart w:id="0" w:name="_GoBack"/>
+      <w:bookmarkEnd w:id="0"/>
     </w:p>
     <w:sectPr>
-      <w:pgSz w:w="23814" w:h="16839" w:orient="landscape" w:code="8"/>
+      <w:pgSz w:w="23814" w:h="16839" w:orient="landscape"/>
       <w:pgMar w:top="1440" w:right="1800" w:bottom="1440" w:left="1800" w:header="851" w:footer="992" w:gutter="0"/>
       <w:cols w:num="2" w:space="425"/>
       <w:docGrid w:type="lines" w:linePitch="312"/>
@@ -943,7 +732,7 @@
 </file>
 
 <file path=word/endnotes.xml><?xml version="1.0" encoding="utf-8"?>
-<w:endnotes xmlns:wpc="http://schemas.microsoft.com/office/word/2010/wordprocessingCanvas" xmlns:cx="http://schemas.microsoft.com/office/drawing/2014/chartex" xmlns:cx1="http://schemas.microsoft.com/office/drawing/2015/9/8/chartex" xmlns:cx2="http://schemas.microsoft.com/office/drawing/2015/10/21/chartex" xmlns:cx3="http://schemas.microsoft.com/office/drawing/2016/5/9/chartex" xmlns:cx4="http://schemas.microsoft.com/office/drawing/2016/5/10/chartex" xmlns:cx5="http://schemas.microsoft.com/office/drawing/2016/5/11/chartex" xmlns:cx6="http://schemas.microsoft.com/office/drawing/2016/5/12/chartex" xmlns:cx7="http://schemas.microsoft.com/office/drawing/2016/5/13/chartex" xmlns:cx8="http://schemas.microsoft.com/office/drawing/2016/5/14/chartex" xmlns:mc="http://schemas.openxmlformats.org/markup-compatibility/2006" xmlns:aink="http://schemas.microsoft.com/office/drawing/2016/ink" xmlns:am3d="http://schemas.microsoft.com/office/drawing/2017/model3d" xmlns:o="urn:schemas-microsoft-com:office:office" xmlns:r="http://schemas.openxmlformats.org/officeDocument/2006/relationships" xmlns:m="http://schemas.openxmlformats.org/officeDocument/2006/math" xmlns:v="urn:schemas-microsoft-com:vml" xmlns:wp14="http://schemas.microsoft.com/office/word/2010/wordprocessingDrawing" xmlns:wp="http://schemas.openxmlformats.org/drawingml/2006/wordprocessingDrawing" xmlns:w10="urn:schemas-microsoft-com:office:word" xmlns:w="http://schemas.openxmlformats.org/wordprocessingml/2006/main" xmlns:w14="http://schemas.microsoft.com/office/word/2010/wordml" xmlns:w15="http://schemas.microsoft.com/office/word/2012/wordml" xmlns:w16cex="http://schemas.microsoft.com/office/word/2018/wordml/cex" xmlns:w16cid="http://schemas.microsoft.com/office/word/2016/wordml/cid" xmlns:w16="http://schemas.microsoft.com/office/word/2018/wordml" xmlns:w16sdtdh="http://schemas.microsoft.com/office/word/2020/wordml/sdtdatahash" xmlns:w16se="http://schemas.microsoft.com/office/word/2015/wordml/symex" xmlns:wpg="http://schemas.microsoft.com/office/word/2010/wordprocessingGroup" xmlns:wpi="http://schemas.microsoft.com/office/word/2010/wordprocessingInk" xmlns:wne="http://schemas.microsoft.com/office/word/2006/wordml" xmlns:wps="http://schemas.microsoft.com/office/word/2010/wordprocessingShape" mc:Ignorable="w14 w15 w16se w16cid w16 w16cex w16sdtdh wp14">
+<w:endnotes xmlns:wpc="http://schemas.microsoft.com/office/word/2010/wordprocessingCanvas" xmlns:cx="http://schemas.microsoft.com/office/drawing/2014/chartex" xmlns:mc="http://schemas.openxmlformats.org/markup-compatibility/2006" xmlns:o="urn:schemas-microsoft-com:office:office" xmlns:r="http://schemas.openxmlformats.org/officeDocument/2006/relationships" xmlns:m="http://schemas.openxmlformats.org/officeDocument/2006/math" xmlns:v="urn:schemas-microsoft-com:vml" xmlns:wp14="http://schemas.microsoft.com/office/word/2010/wordprocessingDrawing" xmlns:wp="http://schemas.openxmlformats.org/drawingml/2006/wordprocessingDrawing" xmlns:w10="urn:schemas-microsoft-com:office:word" xmlns:w="http://schemas.openxmlformats.org/wordprocessingml/2006/main" xmlns:w14="http://schemas.microsoft.com/office/word/2010/wordml" xmlns:w15="http://schemas.microsoft.com/office/word/2012/wordml" xmlns:w16se="http://schemas.microsoft.com/office/word/2015/wordml/symex" xmlns:wpg="http://schemas.microsoft.com/office/word/2010/wordprocessingGroup" xmlns:wpi="http://schemas.microsoft.com/office/word/2010/wordprocessingInk" xmlns:wne="http://schemas.microsoft.com/office/word/2006/wordml" xmlns:wps="http://schemas.microsoft.com/office/word/2010/wordprocessingShape" mc:Ignorable="w14 w15 w16se wp14">
   <w:endnote w:type="separator" w:id="-1">
     <w:p>
       <w:r>
@@ -962,7 +751,7 @@
 </file>
 
 <file path=word/footnotes.xml><?xml version="1.0" encoding="utf-8"?>
-<w:footnotes xmlns:wpc="http://schemas.microsoft.com/office/word/2010/wordprocessingCanvas" xmlns:cx="http://schemas.microsoft.com/office/drawing/2014/chartex" xmlns:cx1="http://schemas.microsoft.com/office/drawing/2015/9/8/chartex" xmlns:cx2="http://schemas.microsoft.com/office/drawing/2015/10/21/chartex" xmlns:cx3="http://schemas.microsoft.com/office/drawing/2016/5/9/chartex" xmlns:cx4="http://schemas.microsoft.com/office/drawing/2016/5/10/chartex" xmlns:cx5="http://schemas.microsoft.com/office/drawing/2016/5/11/chartex" xmlns:cx6="http://schemas.microsoft.com/office/drawing/2016/5/12/chartex" xmlns:cx7="http://schemas.microsoft.com/office/drawing/2016/5/13/chartex" xmlns:cx8="http://schemas.microsoft.com/office/drawing/2016/5/14/chartex" xmlns:mc="http://schemas.openxmlformats.org/markup-compatibility/2006" xmlns:aink="http://schemas.microsoft.com/office/drawing/2016/ink" xmlns:am3d="http://schemas.microsoft.com/office/drawing/2017/model3d" xmlns:o="urn:schemas-microsoft-com:office:office" xmlns:r="http://schemas.openxmlformats.org/officeDocument/2006/relationships" xmlns:m="http://schemas.openxmlformats.org/officeDocument/2006/math" xmlns:v="urn:schemas-microsoft-com:vml" xmlns:wp14="http://schemas.microsoft.com/office/word/2010/wordprocessingDrawing" xmlns:wp="http://schemas.openxmlformats.org/drawingml/2006/wordprocessingDrawing" xmlns:w10="urn:schemas-microsoft-com:office:word" xmlns:w="http://schemas.openxmlformats.org/wordprocessingml/2006/main" xmlns:w14="http://schemas.microsoft.com/office/word/2010/wordml" xmlns:w15="http://schemas.microsoft.com/office/word/2012/wordml" xmlns:w16cex="http://schemas.microsoft.com/office/word/2018/wordml/cex" xmlns:w16cid="http://schemas.microsoft.com/office/word/2016/wordml/cid" xmlns:w16="http://schemas.microsoft.com/office/word/2018/wordml" xmlns:w16sdtdh="http://schemas.microsoft.com/office/word/2020/wordml/sdtdatahash" xmlns:w16se="http://schemas.microsoft.com/office/word/2015/wordml/symex" xmlns:wpg="http://schemas.microsoft.com/office/word/2010/wordprocessingGroup" xmlns:wpi="http://schemas.microsoft.com/office/word/2010/wordprocessingInk" xmlns:wne="http://schemas.microsoft.com/office/word/2006/wordml" xmlns:wps="http://schemas.microsoft.com/office/word/2010/wordprocessingShape" mc:Ignorable="w14 w15 w16se w16cid w16 w16cex w16sdtdh wp14">
+<w:footnotes xmlns:wpc="http://schemas.microsoft.com/office/word/2010/wordprocessingCanvas" xmlns:cx="http://schemas.microsoft.com/office/drawing/2014/chartex" xmlns:mc="http://schemas.openxmlformats.org/markup-compatibility/2006" xmlns:o="urn:schemas-microsoft-com:office:office" xmlns:r="http://schemas.openxmlformats.org/officeDocument/2006/relationships" xmlns:m="http://schemas.openxmlformats.org/officeDocument/2006/math" xmlns:v="urn:schemas-microsoft-com:vml" xmlns:wp14="http://schemas.microsoft.com/office/word/2010/wordprocessingDrawing" xmlns:wp="http://schemas.openxmlformats.org/drawingml/2006/wordprocessingDrawing" xmlns:w10="urn:schemas-microsoft-com:office:word" xmlns:w="http://schemas.openxmlformats.org/wordprocessingml/2006/main" xmlns:w14="http://schemas.microsoft.com/office/word/2010/wordml" xmlns:w15="http://schemas.microsoft.com/office/word/2012/wordml" xmlns:w16se="http://schemas.microsoft.com/office/word/2015/wordml/symex" xmlns:wpg="http://schemas.microsoft.com/office/word/2010/wordprocessingGroup" xmlns:wpi="http://schemas.microsoft.com/office/word/2010/wordprocessingInk" xmlns:wne="http://schemas.microsoft.com/office/word/2006/wordml" xmlns:wps="http://schemas.microsoft.com/office/word/2010/wordprocessingShape" mc:Ignorable="w14 w15 w16se wp14">
   <w:footnote w:type="separator" w:id="-1">
     <w:p>
       <w:r>
@@ -981,7 +770,7 @@
 </file>
 
 <file path=word/numbering.xml><?xml version="1.0" encoding="utf-8"?>
-<w:numbering xmlns:wpc="http://schemas.microsoft.com/office/word/2010/wordprocessingCanvas" xmlns:cx="http://schemas.microsoft.com/office/drawing/2014/chartex" xmlns:cx1="http://schemas.microsoft.com/office/drawing/2015/9/8/chartex" xmlns:cx2="http://schemas.microsoft.com/office/drawing/2015/10/21/chartex" xmlns:cx3="http://schemas.microsoft.com/office/drawing/2016/5/9/chartex" xmlns:cx4="http://schemas.microsoft.com/office/drawing/2016/5/10/chartex" xmlns:cx5="http://schemas.microsoft.com/office/drawing/2016/5/11/chartex" xmlns:cx6="http://schemas.microsoft.com/office/drawing/2016/5/12/chartex" xmlns:cx7="http://schemas.microsoft.com/office/drawing/2016/5/13/chartex" xmlns:cx8="http://schemas.microsoft.com/office/drawing/2016/5/14/chartex" xmlns:mc="http://schemas.openxmlformats.org/markup-compatibility/2006" xmlns:aink="http://schemas.microsoft.com/office/drawing/2016/ink" xmlns:am3d="http://schemas.microsoft.com/office/drawing/2017/model3d" xmlns:o="urn:schemas-microsoft-com:office:office" xmlns:r="http://schemas.openxmlformats.org/officeDocument/2006/relationships" xmlns:m="http://schemas.openxmlformats.org/officeDocument/2006/math" xmlns:v="urn:schemas-microsoft-com:vml" xmlns:wp14="http://schemas.microsoft.com/office/word/2010/wordprocessingDrawing" xmlns:wp="http://schemas.openxmlformats.org/drawingml/2006/wordprocessingDrawing" xmlns:w10="urn:schemas-microsoft-com:office:word" xmlns:w="http://schemas.openxmlformats.org/wordprocessingml/2006/main" xmlns:w14="http://schemas.microsoft.com/office/word/2010/wordml" xmlns:w15="http://schemas.microsoft.com/office/word/2012/wordml" xmlns:w16cex="http://schemas.microsoft.com/office/word/2018/wordml/cex" xmlns:w16cid="http://schemas.microsoft.com/office/word/2016/wordml/cid" xmlns:w16="http://schemas.microsoft.com/office/word/2018/wordml" xmlns:w16sdtdh="http://schemas.microsoft.com/office/word/2020/wordml/sdtdatahash" xmlns:w16se="http://schemas.microsoft.com/office/word/2015/wordml/symex" xmlns:wpg="http://schemas.microsoft.com/office/word/2010/wordprocessingGroup" xmlns:wpi="http://schemas.microsoft.com/office/word/2010/wordprocessingInk" xmlns:wne="http://schemas.microsoft.com/office/word/2006/wordml" xmlns:wps="http://schemas.microsoft.com/office/word/2010/wordprocessingShape" mc:Ignorable="w14 w15 w16se w16cid w16 w16cex w16sdtdh wp14">
+<w:numbering xmlns:wpc="http://schemas.microsoft.com/office/word/2010/wordprocessingCanvas" xmlns:cx="http://schemas.microsoft.com/office/drawing/2014/chartex" xmlns:mc="http://schemas.openxmlformats.org/markup-compatibility/2006" xmlns:o="urn:schemas-microsoft-com:office:office" xmlns:r="http://schemas.openxmlformats.org/officeDocument/2006/relationships" xmlns:m="http://schemas.openxmlformats.org/officeDocument/2006/math" xmlns:v="urn:schemas-microsoft-com:vml" xmlns:wp14="http://schemas.microsoft.com/office/word/2010/wordprocessingDrawing" xmlns:wp="http://schemas.openxmlformats.org/drawingml/2006/wordprocessingDrawing" xmlns:w10="urn:schemas-microsoft-com:office:word" xmlns:w="http://schemas.openxmlformats.org/wordprocessingml/2006/main" xmlns:w14="http://schemas.microsoft.com/office/word/2010/wordml" xmlns:w15="http://schemas.microsoft.com/office/word/2012/wordml" xmlns:w16se="http://schemas.microsoft.com/office/word/2015/wordml/symex" xmlns:wpg="http://schemas.microsoft.com/office/word/2010/wordprocessingGroup" xmlns:wpi="http://schemas.microsoft.com/office/word/2010/wordprocessingInk" xmlns:wne="http://schemas.microsoft.com/office/word/2006/wordml" xmlns:wps="http://schemas.microsoft.com/office/word/2010/wordprocessingShape" mc:Ignorable="w14 w15 w16se wp14">
   <w:abstractNum w:abstractNumId="0" w15:restartNumberingAfterBreak="0">
     <w:nsid w:val="2AEB4376"/>
     <w:multiLevelType w:val="hybridMultilevel"/>
@@ -1075,7 +864,7 @@
 </file>
 
 <file path=word/styles.xml><?xml version="1.0" encoding="utf-8"?>
-<w:styles xmlns:mc="http://schemas.openxmlformats.org/markup-compatibility/2006" xmlns:r="http://schemas.openxmlformats.org/officeDocument/2006/relationships" xmlns:w="http://schemas.openxmlformats.org/wordprocessingml/2006/main" xmlns:w14="http://schemas.microsoft.com/office/word/2010/wordml" xmlns:w15="http://schemas.microsoft.com/office/word/2012/wordml" xmlns:w16cex="http://schemas.microsoft.com/office/word/2018/wordml/cex" xmlns:w16cid="http://schemas.microsoft.com/office/word/2016/wordml/cid" xmlns:w16="http://schemas.microsoft.com/office/word/2018/wordml" xmlns:w16sdtdh="http://schemas.microsoft.com/office/word/2020/wordml/sdtdatahash" xmlns:w16se="http://schemas.microsoft.com/office/word/2015/wordml/symex" mc:Ignorable="w14 w15 w16se w16cid w16 w16cex w16sdtdh">
+<w:styles xmlns:mc="http://schemas.openxmlformats.org/markup-compatibility/2006" xmlns:r="http://schemas.openxmlformats.org/officeDocument/2006/relationships" xmlns:w="http://schemas.openxmlformats.org/wordprocessingml/2006/main" xmlns:w14="http://schemas.microsoft.com/office/word/2010/wordml" xmlns:w15="http://schemas.microsoft.com/office/word/2012/wordml" xmlns:w16se="http://schemas.microsoft.com/office/word/2015/wordml/symex" mc:Ignorable="w14 w15 w16se">
   <w:docDefaults>
     <w:rPrDefault>
       <w:rPr>
@@ -1088,7 +877,7 @@
     </w:rPrDefault>
     <w:pPrDefault/>
   </w:docDefaults>
-  <w:latentStyles w:defLockedState="0" w:defUIPriority="99" w:defSemiHidden="0" w:defUnhideWhenUsed="0" w:defQFormat="0" w:count="376">
+  <w:latentStyles w:defLockedState="0" w:defUIPriority="99" w:defSemiHidden="0" w:defUnhideWhenUsed="0" w:defQFormat="0" w:count="371">
     <w:lsdException w:name="Normal" w:uiPriority="0" w:qFormat="1"/>
     <w:lsdException w:name="heading 1" w:uiPriority="9" w:qFormat="1"/>
     <w:lsdException w:name="heading 2" w:semiHidden="1" w:uiPriority="9" w:unhideWhenUsed="1" w:qFormat="1"/>
@@ -1460,11 +1249,6 @@
     <w:lsdException w:name="List Table 5 Dark Accent 6" w:uiPriority="50"/>
     <w:lsdException w:name="List Table 6 Colorful Accent 6" w:uiPriority="51"/>
     <w:lsdException w:name="List Table 7 Colorful Accent 6" w:uiPriority="52"/>
-    <w:lsdException w:name="Mention" w:semiHidden="1" w:unhideWhenUsed="1"/>
-    <w:lsdException w:name="Smart Hyperlink" w:semiHidden="1" w:unhideWhenUsed="1"/>
-    <w:lsdException w:name="Hashtag" w:semiHidden="1" w:unhideWhenUsed="1"/>
-    <w:lsdException w:name="Unresolved Mention" w:semiHidden="1" w:unhideWhenUsed="1"/>
-    <w:lsdException w:name="Smart Link" w:semiHidden="1" w:unhideWhenUsed="1"/>
   </w:latentStyles>
   <w:style w:type="paragraph" w:default="1" w:styleId="a">
     <w:name w:val="Normal"/>
